--- a/4 - Action/Edit/How to set up your Metamask Wallet.docx
+++ b/4 - Action/Edit/How to set up your Metamask Wallet.docx
@@ -38,9 +38,24 @@
     <w:p>
       <w:pPr>
         <w:rPr>
+          <w:i/>
+        </w:rPr>
+      </w:pPr>
+    </w:p>
+    <w:p>
+      <w:pPr>
+        <w:rPr>
+          <w:i/>
+        </w:rPr>
+      </w:pPr>
+    </w:p>
+    <w:p>
+      <w:pPr>
+        <w:rPr>
           <w:b/>
           <w:i/>
           <w:color w:val="FF0000"/>
+          <w:sz w:val="28"/>
         </w:rPr>
       </w:pPr>
       <w:r>
@@ -48,6 +63,7 @@
           <w:b/>
           <w:i/>
           <w:color w:val="FF0000"/>
+          <w:sz w:val="28"/>
         </w:rPr>
         <w:t>SET UP WARNING:</w:t>
       </w:r>
@@ -56,11 +72,13 @@
       <w:pPr>
         <w:rPr>
           <w:i/>
-        </w:rPr>
-      </w:pPr>
-      <w:r>
-        <w:rPr>
-          <w:i/>
+          <w:sz w:val="24"/>
+        </w:rPr>
+      </w:pPr>
+      <w:r>
+        <w:rPr>
+          <w:i/>
+          <w:sz w:val="24"/>
         </w:rPr>
         <w:t xml:space="preserve"> </w:t>
       </w:r>
@@ -70,12 +88,14 @@
         <w:rPr>
           <w:i/>
           <w:color w:val="FF0000"/>
+          <w:sz w:val="24"/>
         </w:rPr>
       </w:pPr>
       <w:r>
         <w:rPr>
           <w:i/>
           <w:color w:val="FF0000"/>
+          <w:sz w:val="24"/>
         </w:rPr>
         <w:t>MetaM</w:t>
       </w:r>
@@ -83,6 +103,7 @@
         <w:rPr>
           <w:i/>
           <w:color w:val="FF0000"/>
+          <w:sz w:val="24"/>
         </w:rPr>
         <w:t>ask will give you a secret phrase made out of words.</w:t>
       </w:r>
@@ -92,12 +113,14 @@
         <w:rPr>
           <w:i/>
           <w:color w:val="FF0000"/>
+          <w:sz w:val="24"/>
         </w:rPr>
       </w:pPr>
       <w:r>
         <w:rPr>
           <w:i/>
           <w:color w:val="FF0000"/>
+          <w:sz w:val="24"/>
         </w:rPr>
         <w:t>This is your ultimate recovery to your funds.</w:t>
       </w:r>
@@ -107,12 +130,14 @@
         <w:rPr>
           <w:i/>
           <w:color w:val="FF0000"/>
+          <w:sz w:val="24"/>
         </w:rPr>
       </w:pPr>
       <w:r>
         <w:rPr>
           <w:i/>
           <w:color w:val="FF0000"/>
+          <w:sz w:val="24"/>
         </w:rPr>
         <w:t>If you lose it, you will be locked out of your account forever.</w:t>
       </w:r>
@@ -122,12 +147,14 @@
         <w:rPr>
           <w:i/>
           <w:color w:val="FF0000"/>
+          <w:sz w:val="24"/>
         </w:rPr>
       </w:pPr>
       <w:r>
         <w:rPr>
           <w:i/>
           <w:color w:val="FF0000"/>
+          <w:sz w:val="24"/>
         </w:rPr>
         <w:t>There are no ways to retrieve or reset this phrase if you lose it.</w:t>
       </w:r>
@@ -138,12 +165,14 @@
           <w:b/>
           <w:i/>
           <w:color w:val="FF0000"/>
+          <w:sz w:val="24"/>
         </w:rPr>
       </w:pPr>
       <w:r>
         <w:rPr>
           <w:i/>
           <w:color w:val="FF0000"/>
+          <w:sz w:val="24"/>
         </w:rPr>
         <w:t>This phrase is secret and needs to be stored in a safe place as the owner of the phrase is the owner of the funds attached to it.</w:t>
       </w:r>
@@ -153,75 +182,168 @@
         <w:rPr>
           <w:b/>
           <w:i/>
-        </w:rPr>
-      </w:pPr>
-    </w:p>
-    <w:p>
-      <w:r>
-        <w:rPr>
-          <w:b/>
-        </w:rPr>
-        <w:t>Desktop vs mobile:</w:t>
-      </w:r>
-      <w:r>
-        <w:rPr>
-          <w:rFonts w:ascii="Georgia" w:eastAsia="Georgia" w:hAnsi="Georgia" w:cs="Georgia"/>
+          <w:sz w:val="24"/>
+        </w:rPr>
+      </w:pPr>
+    </w:p>
+    <w:p>
+      <w:pPr>
+        <w:rPr>
+          <w:b/>
+          <w:i/>
+          <w:sz w:val="24"/>
+        </w:rPr>
+      </w:pPr>
+    </w:p>
+    <w:p>
+      <w:pPr>
+        <w:rPr>
+          <w:b/>
+          <w:i/>
+          <w:sz w:val="24"/>
+        </w:rPr>
+      </w:pPr>
+    </w:p>
+    <w:p>
+      <w:pPr>
+        <w:rPr>
+          <w:sz w:val="24"/>
+        </w:rPr>
+      </w:pPr>
+      <w:r>
+        <w:rPr>
+          <w:b/>
+          <w:sz w:val="28"/>
+        </w:rPr>
+        <w:t>Desktop vs mobile</w:t>
+      </w:r>
+      <w:r>
+        <w:rPr>
+          <w:b/>
+          <w:sz w:val="24"/>
+        </w:rPr>
+        <w:t>:</w:t>
+      </w:r>
+      <w:r>
+        <w:rPr>
+          <w:rFonts w:eastAsia="Georgia"/>
           <w:b/>
           <w:color w:val="292929"/>
-          <w:sz w:val="32"/>
+          <w:sz w:val="36"/>
           <w:szCs w:val="32"/>
         </w:rPr>
         <w:t xml:space="preserve"> </w:t>
       </w:r>
       <w:r>
+        <w:rPr>
+          <w:sz w:val="24"/>
+        </w:rPr>
         <w:t>The Web 3 version of this choice isn’t about choosing between one or the other, but about how users end up using Insula DApp on both.</w:t>
       </w:r>
     </w:p>
-    <w:p/>
-    <w:p>
-      <w:r>
+    <w:p>
+      <w:pPr>
+        <w:rPr>
+          <w:sz w:val="24"/>
+        </w:rPr>
+      </w:pPr>
+    </w:p>
+    <w:p>
+      <w:pPr>
+        <w:pStyle w:val="ListParagraph"/>
+        <w:numPr>
+          <w:ilvl w:val="0"/>
+          <w:numId w:val="1"/>
+        </w:numPr>
+        <w:ind w:left="720"/>
+        <w:rPr>
+          <w:sz w:val="24"/>
+        </w:rPr>
+      </w:pPr>
+      <w:r>
+        <w:rPr>
+          <w:sz w:val="24"/>
+        </w:rPr>
         <w:t xml:space="preserve">On </w:t>
       </w:r>
       <w:r>
         <w:rPr>
           <w:b/>
+          <w:sz w:val="24"/>
         </w:rPr>
         <w:t>desktop</w:t>
       </w:r>
       <w:r>
+        <w:rPr>
+          <w:sz w:val="24"/>
+        </w:rPr>
         <w:t xml:space="preserve">, a Chrome extension like </w:t>
       </w:r>
-      <w:hyperlink r:id="rId4">
+      <w:hyperlink r:id="rId5">
         <w:r>
           <w:rPr>
             <w:color w:val="1155CC"/>
+            <w:sz w:val="24"/>
             <w:u w:val="single"/>
           </w:rPr>
           <w:t>MetaMask</w:t>
         </w:r>
       </w:hyperlink>
       <w:r>
+        <w:rPr>
+          <w:sz w:val="24"/>
+        </w:rPr>
         <w:t xml:space="preserve"> has been how most users have interacted with DApps. Although it requires the user to download a new extension, the user is still interacting with a browser interface they are familiar with.</w:t>
       </w:r>
     </w:p>
-    <w:p/>
-    <w:p>
-      <w:r>
+    <w:p>
+      <w:pPr>
+        <w:rPr>
+          <w:sz w:val="24"/>
+        </w:rPr>
+      </w:pPr>
+    </w:p>
+    <w:p>
+      <w:pPr>
+        <w:pStyle w:val="ListParagraph"/>
+        <w:numPr>
+          <w:ilvl w:val="0"/>
+          <w:numId w:val="1"/>
+        </w:numPr>
+        <w:ind w:left="720"/>
+        <w:rPr>
+          <w:sz w:val="24"/>
+        </w:rPr>
+      </w:pPr>
+      <w:r>
+        <w:rPr>
+          <w:sz w:val="24"/>
+        </w:rPr>
         <w:t xml:space="preserve">On </w:t>
       </w:r>
       <w:r>
         <w:rPr>
           <w:b/>
+          <w:sz w:val="24"/>
         </w:rPr>
         <w:t>mobile</w:t>
       </w:r>
       <w:r>
+        <w:rPr>
+          <w:sz w:val="24"/>
+        </w:rPr>
         <w:t xml:space="preserve"> however, extensions are not possible, at least on iOS. That’s why wallet apps, such as </w:t>
       </w:r>
       <w:r>
+        <w:rPr>
+          <w:sz w:val="24"/>
+        </w:rPr>
         <w:t>MetaMask</w:t>
       </w:r>
       <w:r>
+        <w:rPr>
+          <w:sz w:val="24"/>
+        </w:rPr>
         <w:t xml:space="preserve"> Wallet Mobile, place browsers inside their apps. Once in the browser view, the Insula DApp experience is the same as on desktop. </w:t>
       </w:r>
     </w:p>
@@ -229,18 +351,23 @@
       <w:pPr>
         <w:rPr>
           <w:b/>
-        </w:rPr>
-      </w:pPr>
-    </w:p>
-    <w:p>
-      <w:pPr>
-        <w:rPr>
-          <w:b/>
-        </w:rPr>
-      </w:pPr>
-      <w:r>
-        <w:rPr>
-          <w:b/>
+          <w:sz w:val="24"/>
+        </w:rPr>
+      </w:pPr>
+    </w:p>
+    <w:p>
+      <w:pPr>
+        <w:rPr>
+          <w:b/>
+          <w:sz w:val="28"/>
+          <w:szCs w:val="24"/>
+        </w:rPr>
+      </w:pPr>
+      <w:r>
+        <w:rPr>
+          <w:b/>
+          <w:sz w:val="28"/>
+          <w:szCs w:val="24"/>
         </w:rPr>
         <w:t>Desktop set up:</w:t>
       </w:r>
@@ -248,191 +375,118 @@
     <w:p>
       <w:pPr>
         <w:rPr>
-          <w:rFonts w:ascii="Times New Roman" w:eastAsia="Times New Roman" w:hAnsi="Times New Roman" w:cs="Times New Roman"/>
-          <w:sz w:val="24"/>
-          <w:szCs w:val="24"/>
-        </w:rPr>
-      </w:pPr>
-      <w:r>
-        <w:rPr>
-          <w:rFonts w:ascii="Times New Roman" w:eastAsia="Times New Roman" w:hAnsi="Times New Roman" w:cs="Times New Roman"/>
-          <w:sz w:val="24"/>
-          <w:szCs w:val="24"/>
-        </w:rPr>
-        <w:t xml:space="preserve">  </w:t>
-      </w:r>
-    </w:p>
-    <w:p>
-      <w:pPr>
-        <w:rPr>
-          <w:rFonts w:ascii="Times New Roman" w:eastAsia="Times New Roman" w:hAnsi="Times New Roman" w:cs="Times New Roman"/>
-          <w:sz w:val="24"/>
-          <w:szCs w:val="24"/>
-        </w:rPr>
-      </w:pPr>
-      <w:r>
-        <w:t>1.</w:t>
-      </w:r>
-      <w:hyperlink r:id="rId5">
-        <w:r>
-          <w:t xml:space="preserve"> </w:t>
-        </w:r>
-      </w:hyperlink>
+          <w:rFonts w:eastAsia="Times New Roman"/>
+          <w:sz w:val="24"/>
+          <w:szCs w:val="24"/>
+        </w:rPr>
+      </w:pPr>
+      <w:r>
+        <w:rPr>
+          <w:rFonts w:eastAsia="Times New Roman"/>
+          <w:sz w:val="24"/>
+          <w:szCs w:val="24"/>
+        </w:rPr>
+        <w:t xml:space="preserve"> </w:t>
+      </w:r>
+    </w:p>
+    <w:p>
+      <w:pPr>
+        <w:pStyle w:val="ListParagraph"/>
+        <w:numPr>
+          <w:ilvl w:val="0"/>
+          <w:numId w:val="2"/>
+        </w:numPr>
+        <w:rPr>
+          <w:rFonts w:eastAsia="Times New Roman"/>
+          <w:color w:val="000000" w:themeColor="text1"/>
+          <w:sz w:val="24"/>
+          <w:szCs w:val="24"/>
+        </w:rPr>
+      </w:pPr>
+      <w:r>
+        <w:rPr>
+          <w:color w:val="000000" w:themeColor="text1"/>
+          <w:sz w:val="24"/>
+          <w:szCs w:val="24"/>
+          <w:u w:val="single"/>
+        </w:rPr>
+        <w:fldChar w:fldCharType="begin"/>
+      </w:r>
+      <w:r>
+        <w:rPr>
+          <w:color w:val="000000" w:themeColor="text1"/>
+          <w:sz w:val="24"/>
+          <w:szCs w:val="24"/>
+          <w:u w:val="single"/>
+        </w:rPr>
+        <w:instrText xml:space="preserve"> HYPERLINK "https://www.coinbase.com/buy-ethereum" \h </w:instrText>
+      </w:r>
+      <w:r>
+        <w:rPr>
+          <w:color w:val="000000" w:themeColor="text1"/>
+          <w:sz w:val="24"/>
+          <w:szCs w:val="24"/>
+          <w:u w:val="single"/>
+        </w:rPr>
+        <w:fldChar w:fldCharType="separate"/>
+      </w:r>
+      <w:r>
+        <w:rPr>
+          <w:color w:val="000000" w:themeColor="text1"/>
+          <w:sz w:val="24"/>
+          <w:szCs w:val="24"/>
+          <w:u w:val="single"/>
+        </w:rPr>
+        <w:t>Make sure you have purchased and own Ethereum (ETH)</w:t>
+      </w:r>
+      <w:r>
+        <w:rPr>
+          <w:color w:val="000000" w:themeColor="text1"/>
+          <w:sz w:val="24"/>
+          <w:szCs w:val="24"/>
+          <w:u w:val="single"/>
+        </w:rPr>
+        <w:fldChar w:fldCharType="end"/>
+      </w:r>
+      <w:r>
+        <w:rPr>
+          <w:rFonts w:eastAsia="Times New Roman"/>
+          <w:color w:val="000000" w:themeColor="text1"/>
+          <w:sz w:val="24"/>
+          <w:szCs w:val="24"/>
+        </w:rPr>
+        <w:t xml:space="preserve"> (KYC app included).</w:t>
+      </w:r>
+    </w:p>
+    <w:p>
+      <w:pPr>
+        <w:pStyle w:val="ListParagraph"/>
+        <w:numPr>
+          <w:ilvl w:val="0"/>
+          <w:numId w:val="2"/>
+        </w:numPr>
+        <w:rPr>
+          <w:rFonts w:eastAsia="Times New Roman"/>
+          <w:b/>
+          <w:color w:val="000000" w:themeColor="text1"/>
+          <w:sz w:val="24"/>
+          <w:szCs w:val="24"/>
+          <w:u w:val="single"/>
+        </w:rPr>
+      </w:pPr>
       <w:hyperlink r:id="rId6">
         <w:r>
           <w:rPr>
-            <w:u w:val="single"/>
-          </w:rPr>
-          <w:t>Make sure you have purchased and own Ethereum (ETH)</w:t>
-        </w:r>
-      </w:hyperlink>
-      <w:r>
-        <w:rPr>
-          <w:rFonts w:ascii="Times New Roman" w:eastAsia="Times New Roman" w:hAnsi="Times New Roman" w:cs="Times New Roman"/>
-          <w:sz w:val="24"/>
-          <w:szCs w:val="24"/>
-        </w:rPr>
-        <w:t xml:space="preserve"> (KYC app included).</w:t>
-      </w:r>
-    </w:p>
-    <w:p>
-      <w:pPr>
-        <w:rPr>
-          <w:color w:val="FF0000"/>
-          <w:u w:val="single"/>
-        </w:rPr>
-      </w:pPr>
-      <w:r>
-        <w:t>2.</w:t>
-      </w:r>
-      <w:hyperlink r:id="rId7">
-        <w:r>
-          <w:t xml:space="preserve"> </w:t>
-        </w:r>
-      </w:hyperlink>
-      <w:hyperlink r:id="rId8">
-        <w:r>
-          <w:rPr>
+            <w:color w:val="000000" w:themeColor="text1"/>
+            <w:sz w:val="24"/>
+            <w:szCs w:val="24"/>
             <w:u w:val="single"/>
           </w:rPr>
           <w:t xml:space="preserve">Create your </w:t>
         </w:r>
         <w:r>
           <w:rPr>
-            <w:u w:val="single"/>
-          </w:rPr>
-          <w:t>MetaMask</w:t>
-        </w:r>
-        <w:r>
-          <w:rPr>
-            <w:u w:val="single"/>
-          </w:rPr>
-          <w:t xml:space="preserve"> wallet by </w:t>
-        </w:r>
-      </w:hyperlink>
-      <w:hyperlink r:id="rId9">
-        <w:r>
-          <w:rPr>
-            <w:color w:val="FF0000"/>
-            <w:u w:val="single"/>
-          </w:rPr>
-          <w:t xml:space="preserve">saving your seed keys safely and securely. </w:t>
-        </w:r>
-      </w:hyperlink>
-    </w:p>
-    <w:p>
-      <w:pPr>
-        <w:rPr>
-          <w:rFonts w:ascii="Times New Roman" w:eastAsia="Times New Roman" w:hAnsi="Times New Roman" w:cs="Times New Roman"/>
-          <w:sz w:val="24"/>
-          <w:szCs w:val="24"/>
-        </w:rPr>
-      </w:pPr>
-      <w:r>
-        <w:t>3.</w:t>
-      </w:r>
-      <w:hyperlink r:id="rId10">
-        <w:r>
-          <w:t xml:space="preserve"> </w:t>
-        </w:r>
-      </w:hyperlink>
-      <w:hyperlink r:id="rId11">
-        <w:r>
-          <w:rPr>
-            <w:u w:val="single"/>
-          </w:rPr>
-          <w:t xml:space="preserve">Once installed, copy the address of your </w:t>
-        </w:r>
-        <w:r>
-          <w:rPr>
-            <w:u w:val="single"/>
-          </w:rPr>
-          <w:t>MetaMask</w:t>
-        </w:r>
-        <w:r>
-          <w:rPr>
-            <w:u w:val="single"/>
-          </w:rPr>
-          <w:t xml:space="preserve"> wallet and send the Ethereum (ETH) into your </w:t>
-        </w:r>
-        <w:r>
-          <w:rPr>
-            <w:u w:val="single"/>
-          </w:rPr>
-          <w:t>MetaMask</w:t>
-        </w:r>
-        <w:r>
-          <w:rPr>
-            <w:u w:val="single"/>
-          </w:rPr>
-          <w:t xml:space="preserve"> wallet.</w:t>
-        </w:r>
-      </w:hyperlink>
-    </w:p>
-    <w:p>
-      <w:pPr>
-        <w:rPr>
-          <w:rFonts w:ascii="Times New Roman" w:eastAsia="Times New Roman" w:hAnsi="Times New Roman" w:cs="Times New Roman"/>
-          <w:sz w:val="24"/>
-          <w:szCs w:val="24"/>
-        </w:rPr>
-      </w:pPr>
-    </w:p>
-    <w:p>
-      <w:pPr>
-        <w:rPr>
-          <w:b/>
-        </w:rPr>
-      </w:pPr>
-      <w:r>
-        <w:rPr>
-          <w:b/>
-        </w:rPr>
-        <w:t>Mobile set up:</w:t>
-      </w:r>
-    </w:p>
-    <w:p>
-      <w:pPr>
-        <w:spacing w:after="240"/>
-        <w:rPr>
-          <w:i/>
-        </w:rPr>
-      </w:pPr>
-      <w:hyperlink r:id="rId12">
-        <w:r>
-          <w:rPr>
-            <w:rFonts w:ascii="Times New Roman" w:eastAsia="Times New Roman" w:hAnsi="Times New Roman" w:cs="Times New Roman"/>
-            <w:color w:val="954F72"/>
-            <w:sz w:val="24"/>
-            <w:szCs w:val="24"/>
-            <w:u w:val="single"/>
-          </w:rPr>
-          <w:t xml:space="preserve">1) Create your </w:t>
-        </w:r>
-        <w:r>
-          <w:rPr>
-            <w:rFonts w:ascii="Times New Roman" w:eastAsia="Times New Roman" w:hAnsi="Times New Roman" w:cs="Times New Roman"/>
-            <w:color w:val="954F72"/>
+            <w:color w:val="000000" w:themeColor="text1"/>
             <w:sz w:val="24"/>
             <w:szCs w:val="24"/>
             <w:u w:val="single"/>
@@ -441,8 +495,282 @@
         </w:r>
         <w:r>
           <w:rPr>
-            <w:rFonts w:ascii="Times New Roman" w:eastAsia="Times New Roman" w:hAnsi="Times New Roman" w:cs="Times New Roman"/>
-            <w:color w:val="954F72"/>
+            <w:color w:val="000000" w:themeColor="text1"/>
+            <w:sz w:val="24"/>
+            <w:szCs w:val="24"/>
+            <w:u w:val="single"/>
+          </w:rPr>
+          <w:t xml:space="preserve"> wallet by </w:t>
+        </w:r>
+      </w:hyperlink>
+      <w:hyperlink r:id="rId7">
+        <w:r>
+          <w:rPr>
+            <w:b/>
+            <w:color w:val="000000" w:themeColor="text1"/>
+            <w:sz w:val="24"/>
+            <w:szCs w:val="24"/>
+            <w:u w:val="single"/>
+          </w:rPr>
+          <w:t>saving you</w:t>
+        </w:r>
+        <w:r>
+          <w:rPr>
+            <w:b/>
+            <w:color w:val="000000" w:themeColor="text1"/>
+            <w:sz w:val="24"/>
+            <w:szCs w:val="24"/>
+            <w:u w:val="single"/>
+          </w:rPr>
+          <w:t>r seed keys safely and</w:t>
+        </w:r>
+        <w:r>
+          <w:rPr>
+            <w:b/>
+            <w:color w:val="000000" w:themeColor="text1"/>
+            <w:sz w:val="24"/>
+            <w:szCs w:val="24"/>
+            <w:u w:val="single"/>
+          </w:rPr>
+          <w:t xml:space="preserve"> </w:t>
+        </w:r>
+        <w:r>
+          <w:rPr>
+            <w:b/>
+            <w:color w:val="000000" w:themeColor="text1"/>
+            <w:sz w:val="24"/>
+            <w:szCs w:val="24"/>
+            <w:u w:val="single"/>
+          </w:rPr>
+          <w:t>securely</w:t>
+        </w:r>
+        <w:r>
+          <w:rPr>
+            <w:b/>
+            <w:color w:val="000000" w:themeColor="text1"/>
+            <w:sz w:val="24"/>
+            <w:szCs w:val="24"/>
+            <w:u w:val="single"/>
+          </w:rPr>
+          <w:t xml:space="preserve"> </w:t>
+        </w:r>
+      </w:hyperlink>
+    </w:p>
+    <w:p>
+      <w:pPr>
+        <w:pStyle w:val="ListParagraph"/>
+        <w:numPr>
+          <w:ilvl w:val="0"/>
+          <w:numId w:val="2"/>
+        </w:numPr>
+        <w:rPr>
+          <w:rFonts w:eastAsia="Times New Roman"/>
+          <w:color w:val="000000" w:themeColor="text1"/>
+          <w:sz w:val="24"/>
+          <w:szCs w:val="24"/>
+        </w:rPr>
+      </w:pPr>
+      <w:r>
+        <w:rPr>
+          <w:color w:val="000000" w:themeColor="text1"/>
+          <w:sz w:val="24"/>
+          <w:szCs w:val="24"/>
+          <w:u w:val="single"/>
+        </w:rPr>
+        <w:fldChar w:fldCharType="begin"/>
+      </w:r>
+      <w:r>
+        <w:rPr>
+          <w:color w:val="000000" w:themeColor="text1"/>
+          <w:sz w:val="24"/>
+          <w:szCs w:val="24"/>
+          <w:u w:val="single"/>
+        </w:rPr>
+        <w:instrText xml:space="preserve"> HYPERLINK "https://metamask.zendesk.com/hc/en-us/ar</w:instrText>
+      </w:r>
+      <w:r>
+        <w:rPr>
+          <w:color w:val="000000" w:themeColor="text1"/>
+          <w:sz w:val="24"/>
+          <w:szCs w:val="24"/>
+          <w:u w:val="single"/>
+        </w:rPr>
+        <w:instrText xml:space="preserve">ticles/360028141672-How-to-send-deposit-tokens-to-your-MetaMask-Wallet" \h </w:instrText>
+      </w:r>
+      <w:r>
+        <w:rPr>
+          <w:color w:val="000000" w:themeColor="text1"/>
+          <w:sz w:val="24"/>
+          <w:szCs w:val="24"/>
+          <w:u w:val="single"/>
+        </w:rPr>
+        <w:fldChar w:fldCharType="separate"/>
+      </w:r>
+      <w:r>
+        <w:rPr>
+          <w:color w:val="000000" w:themeColor="text1"/>
+          <w:sz w:val="24"/>
+          <w:szCs w:val="24"/>
+          <w:u w:val="single"/>
+        </w:rPr>
+        <w:t xml:space="preserve">Once installed, copy the address of your </w:t>
+      </w:r>
+      <w:r>
+        <w:rPr>
+          <w:color w:val="000000" w:themeColor="text1"/>
+          <w:sz w:val="24"/>
+          <w:szCs w:val="24"/>
+          <w:u w:val="single"/>
+        </w:rPr>
+        <w:t>MetaMask</w:t>
+      </w:r>
+      <w:r>
+        <w:rPr>
+          <w:color w:val="000000" w:themeColor="text1"/>
+          <w:sz w:val="24"/>
+          <w:szCs w:val="24"/>
+          <w:u w:val="single"/>
+        </w:rPr>
+        <w:t xml:space="preserve"> wallet and send the Ethereum (ETH) into your </w:t>
+      </w:r>
+      <w:r>
+        <w:rPr>
+          <w:color w:val="000000" w:themeColor="text1"/>
+          <w:sz w:val="24"/>
+          <w:szCs w:val="24"/>
+          <w:u w:val="single"/>
+        </w:rPr>
+        <w:t>MetaMask</w:t>
+      </w:r>
+      <w:r>
+        <w:rPr>
+          <w:color w:val="000000" w:themeColor="text1"/>
+          <w:sz w:val="24"/>
+          <w:szCs w:val="24"/>
+          <w:u w:val="single"/>
+        </w:rPr>
+        <w:t xml:space="preserve"> wallet.</w:t>
+      </w:r>
+      <w:r>
+        <w:rPr>
+          <w:color w:val="000000" w:themeColor="text1"/>
+          <w:sz w:val="24"/>
+          <w:szCs w:val="24"/>
+          <w:u w:val="single"/>
+        </w:rPr>
+        <w:fldChar w:fldCharType="end"/>
+      </w:r>
+    </w:p>
+    <w:p>
+      <w:pPr>
+        <w:rPr>
+          <w:rFonts w:eastAsia="Times New Roman"/>
+          <w:sz w:val="24"/>
+          <w:szCs w:val="24"/>
+        </w:rPr>
+      </w:pPr>
+    </w:p>
+    <w:p>
+      <w:pPr>
+        <w:rPr>
+          <w:rFonts w:eastAsia="Times New Roman"/>
+          <w:sz w:val="24"/>
+          <w:szCs w:val="24"/>
+        </w:rPr>
+      </w:pPr>
+    </w:p>
+    <w:p>
+      <w:pPr>
+        <w:rPr>
+          <w:rFonts w:eastAsia="Times New Roman"/>
+          <w:sz w:val="24"/>
+          <w:szCs w:val="24"/>
+        </w:rPr>
+      </w:pPr>
+    </w:p>
+    <w:p>
+      <w:pPr>
+        <w:rPr>
+          <w:b/>
+          <w:sz w:val="28"/>
+          <w:szCs w:val="24"/>
+        </w:rPr>
+      </w:pPr>
+    </w:p>
+    <w:p>
+      <w:pPr>
+        <w:rPr>
+          <w:b/>
+          <w:sz w:val="28"/>
+          <w:szCs w:val="24"/>
+        </w:rPr>
+      </w:pPr>
+    </w:p>
+    <w:p>
+      <w:pPr>
+        <w:rPr>
+          <w:b/>
+          <w:sz w:val="28"/>
+          <w:szCs w:val="24"/>
+        </w:rPr>
+      </w:pPr>
+      <w:r>
+        <w:rPr>
+          <w:b/>
+          <w:sz w:val="28"/>
+          <w:szCs w:val="24"/>
+        </w:rPr>
+        <w:lastRenderedPageBreak/>
+        <w:t>Mobile set up:</w:t>
+      </w:r>
+    </w:p>
+    <w:p>
+      <w:pPr>
+        <w:rPr>
+          <w:b/>
+          <w:sz w:val="28"/>
+          <w:szCs w:val="24"/>
+        </w:rPr>
+      </w:pPr>
+    </w:p>
+    <w:p>
+      <w:pPr>
+        <w:pStyle w:val="ListParagraph"/>
+        <w:numPr>
+          <w:ilvl w:val="0"/>
+          <w:numId w:val="4"/>
+        </w:numPr>
+        <w:rPr>
+          <w:b/>
+          <w:sz w:val="28"/>
+          <w:szCs w:val="24"/>
+        </w:rPr>
+      </w:pPr>
+      <w:hyperlink r:id="rId8">
+        <w:r>
+          <w:rPr>
+            <w:rFonts w:eastAsia="Times New Roman"/>
+            <w:color w:val="000000" w:themeColor="text1"/>
+            <w:sz w:val="24"/>
+            <w:szCs w:val="24"/>
+            <w:u w:val="single"/>
+          </w:rPr>
+          <w:t xml:space="preserve">Create your </w:t>
+        </w:r>
+        <w:r>
+          <w:rPr>
+            <w:rFonts w:eastAsia="Times New Roman"/>
+            <w:color w:val="000000" w:themeColor="text1"/>
+            <w:sz w:val="24"/>
+            <w:szCs w:val="24"/>
+            <w:u w:val="single"/>
+          </w:rPr>
+          <w:t>MetaMask</w:t>
+        </w:r>
+        <w:r>
+          <w:rPr>
+            <w:rFonts w:eastAsia="Times New Roman"/>
+            <w:color w:val="000000" w:themeColor="text1"/>
             <w:sz w:val="24"/>
             <w:szCs w:val="24"/>
             <w:u w:val="single"/>
@@ -450,11 +778,12 @@
           <w:t xml:space="preserve"> Mobile Wallet here by </w:t>
         </w:r>
       </w:hyperlink>
-      <w:hyperlink r:id="rId13">
+      <w:hyperlink r:id="rId9">
         <w:r>
           <w:rPr>
-            <w:rFonts w:ascii="Times New Roman" w:eastAsia="Times New Roman" w:hAnsi="Times New Roman" w:cs="Times New Roman"/>
-            <w:color w:val="FF0000"/>
+            <w:rFonts w:eastAsia="Times New Roman"/>
+            <w:b/>
+            <w:color w:val="000000" w:themeColor="text1"/>
             <w:sz w:val="24"/>
             <w:szCs w:val="24"/>
             <w:u w:val="single"/>
@@ -462,11 +791,12 @@
           <w:t>saving your seed keys safely and securely.</w:t>
         </w:r>
       </w:hyperlink>
-      <w:hyperlink r:id="rId14">
+      <w:hyperlink r:id="rId10">
         <w:r>
           <w:rPr>
-            <w:rFonts w:ascii="Times New Roman" w:eastAsia="Times New Roman" w:hAnsi="Times New Roman" w:cs="Times New Roman"/>
-            <w:color w:val="954F72"/>
+            <w:rFonts w:eastAsia="Times New Roman"/>
+            <w:b/>
+            <w:color w:val="000000" w:themeColor="text1"/>
             <w:sz w:val="24"/>
             <w:szCs w:val="24"/>
             <w:u w:val="single"/>
@@ -474,42 +804,136 @@
           <w:t xml:space="preserve"> </w:t>
         </w:r>
       </w:hyperlink>
-      <w:r>
-        <w:rPr>
-          <w:u w:val="single"/>
-        </w:rPr>
-        <w:t xml:space="preserve">2) Buy $ETH with card directly on </w:t>
-      </w:r>
-      <w:r>
-        <w:rPr>
-          <w:u w:val="single"/>
+    </w:p>
+    <w:p>
+      <w:pPr>
+        <w:pStyle w:val="ListParagraph"/>
+        <w:numPr>
+          <w:ilvl w:val="0"/>
+          <w:numId w:val="4"/>
+        </w:numPr>
+        <w:rPr>
+          <w:sz w:val="28"/>
+          <w:szCs w:val="24"/>
+        </w:rPr>
+      </w:pPr>
+      <w:r>
+        <w:rPr>
+          <w:color w:val="000000" w:themeColor="text1"/>
+          <w:sz w:val="24"/>
+          <w:szCs w:val="24"/>
+        </w:rPr>
+        <w:t xml:space="preserve">Buy $ETH with card directly on </w:t>
+      </w:r>
+      <w:r>
+        <w:rPr>
+          <w:color w:val="000000" w:themeColor="text1"/>
+          <w:sz w:val="24"/>
+          <w:szCs w:val="24"/>
         </w:rPr>
         <w:t>MetaMask</w:t>
       </w:r>
       <w:r>
         <w:rPr>
-          <w:u w:val="single"/>
+          <w:color w:val="000000" w:themeColor="text1"/>
+          <w:sz w:val="24"/>
+          <w:szCs w:val="24"/>
         </w:rPr>
         <w:t xml:space="preserve"> Wallet Mobile (KYC app included).</w:t>
       </w:r>
-      <w:r>
-        <w:rPr>
-          <w:i/>
-        </w:rPr>
-        <w:t>Go to wallet, Buy ETH). You can proceed by bank transfer or debit card.</w:t>
-      </w:r>
+    </w:p>
+    <w:p>
+      <w:pPr>
+        <w:ind w:left="720" w:firstLine="720"/>
+        <w:rPr>
+          <w:i/>
+          <w:color w:val="000000" w:themeColor="text1"/>
+          <w:sz w:val="24"/>
+          <w:szCs w:val="24"/>
+        </w:rPr>
+      </w:pPr>
+      <w:r>
+        <w:rPr>
+          <w:i/>
+          <w:color w:val="000000" w:themeColor="text1"/>
+          <w:sz w:val="24"/>
+          <w:szCs w:val="24"/>
+        </w:rPr>
+        <w:t>Go to wallet, Buy ETH</w:t>
+      </w:r>
+      <w:r>
+        <w:rPr>
+          <w:i/>
+          <w:color w:val="000000" w:themeColor="text1"/>
+          <w:sz w:val="24"/>
+          <w:szCs w:val="24"/>
+        </w:rPr>
+        <w:t>. You can proceed by ban</w:t>
+      </w:r>
+      <w:bookmarkStart w:id="0" w:name="_GoBack"/>
+      <w:bookmarkEnd w:id="0"/>
+      <w:r>
+        <w:rPr>
+          <w:i/>
+          <w:color w:val="000000" w:themeColor="text1"/>
+          <w:sz w:val="24"/>
+          <w:szCs w:val="24"/>
+        </w:rPr>
+        <w:t>k transfer or debit card.</w:t>
+      </w:r>
+    </w:p>
+    <w:p>
+      <w:pPr>
+        <w:rPr>
+          <w:sz w:val="28"/>
+          <w:szCs w:val="24"/>
+        </w:rPr>
+      </w:pPr>
     </w:p>
     <w:p>
       <w:pPr>
         <w:spacing w:after="240"/>
-      </w:pPr>
-      <w:r>
-        <w:rPr>
-          <w:i/>
-        </w:rPr>
-        <w:t xml:space="preserve">On the first time you use Transak, you will need to do a quick KYC. </w:t>
-      </w:r>
-      <w:r>
+        <w:rPr>
+          <w:color w:val="000000" w:themeColor="text1"/>
+          <w:sz w:val="24"/>
+          <w:szCs w:val="24"/>
+        </w:rPr>
+      </w:pPr>
+      <w:r>
+        <w:rPr>
+          <w:i/>
+          <w:color w:val="000000" w:themeColor="text1"/>
+          <w:sz w:val="24"/>
+          <w:szCs w:val="24"/>
+        </w:rPr>
+        <w:t xml:space="preserve">On the first time you use </w:t>
+      </w:r>
+      <w:proofErr w:type="spellStart"/>
+      <w:r>
+        <w:rPr>
+          <w:i/>
+          <w:color w:val="000000" w:themeColor="text1"/>
+          <w:sz w:val="24"/>
+          <w:szCs w:val="24"/>
+        </w:rPr>
+        <w:t>Transak</w:t>
+      </w:r>
+      <w:proofErr w:type="spellEnd"/>
+      <w:r>
+        <w:rPr>
+          <w:i/>
+          <w:color w:val="000000" w:themeColor="text1"/>
+          <w:sz w:val="24"/>
+          <w:szCs w:val="24"/>
+        </w:rPr>
+        <w:t xml:space="preserve">, you will need to do a quick KYC. </w:t>
+      </w:r>
+      <w:r>
+        <w:rPr>
+          <w:color w:val="000000" w:themeColor="text1"/>
+          <w:sz w:val="24"/>
+          <w:szCs w:val="24"/>
+        </w:rPr>
         <w:t>The KYC process is instant. It takes around 2-4 minutes.</w:t>
       </w:r>
     </w:p>
@@ -518,86 +942,237 @@
         <w:spacing w:after="240"/>
         <w:rPr>
           <w:i/>
-        </w:rPr>
-      </w:pPr>
-      <w:r>
-        <w:rPr>
-          <w:i/>
+          <w:sz w:val="24"/>
+          <w:szCs w:val="24"/>
+        </w:rPr>
+      </w:pPr>
+      <w:r>
+        <w:rPr>
+          <w:i/>
+          <w:sz w:val="24"/>
+          <w:szCs w:val="24"/>
         </w:rPr>
         <w:t>Make sure you have the following at handy:</w:t>
       </w:r>
     </w:p>
     <w:p>
-      <w:r>
-        <w:t>-Residential Address</w:t>
-      </w:r>
-    </w:p>
-    <w:p>
-      <w:r>
-        <w:t>-Passport/Driving license</w:t>
-      </w:r>
-    </w:p>
-    <w:p>
-      <w:r>
-        <w:t>-Proof of address (bank statement), utility bill etc..</w:t>
-      </w:r>
-    </w:p>
-    <w:p>
-      <w:r>
-        <w:t>-Selfie</w:t>
-      </w:r>
-    </w:p>
-    <w:p/>
+      <w:pPr>
+        <w:pStyle w:val="ListParagraph"/>
+        <w:numPr>
+          <w:ilvl w:val="0"/>
+          <w:numId w:val="5"/>
+        </w:numPr>
+        <w:rPr>
+          <w:sz w:val="24"/>
+          <w:szCs w:val="24"/>
+        </w:rPr>
+      </w:pPr>
+      <w:r>
+        <w:rPr>
+          <w:sz w:val="24"/>
+          <w:szCs w:val="24"/>
+        </w:rPr>
+        <w:t>Residential Address</w:t>
+      </w:r>
+    </w:p>
+    <w:p>
+      <w:pPr>
+        <w:pStyle w:val="ListParagraph"/>
+        <w:numPr>
+          <w:ilvl w:val="0"/>
+          <w:numId w:val="5"/>
+        </w:numPr>
+        <w:rPr>
+          <w:sz w:val="24"/>
+          <w:szCs w:val="24"/>
+        </w:rPr>
+      </w:pPr>
+      <w:r>
+        <w:rPr>
+          <w:sz w:val="24"/>
+          <w:szCs w:val="24"/>
+        </w:rPr>
+        <w:t>Passport/Driving license</w:t>
+      </w:r>
+    </w:p>
+    <w:p>
+      <w:pPr>
+        <w:pStyle w:val="ListParagraph"/>
+        <w:numPr>
+          <w:ilvl w:val="0"/>
+          <w:numId w:val="5"/>
+        </w:numPr>
+        <w:rPr>
+          <w:sz w:val="24"/>
+          <w:szCs w:val="24"/>
+        </w:rPr>
+      </w:pPr>
+      <w:r>
+        <w:rPr>
+          <w:sz w:val="24"/>
+          <w:szCs w:val="24"/>
+        </w:rPr>
+        <w:t xml:space="preserve">Proof of address (bank statement), utility bill </w:t>
+      </w:r>
+      <w:proofErr w:type="gramStart"/>
+      <w:r>
+        <w:rPr>
+          <w:sz w:val="24"/>
+          <w:szCs w:val="24"/>
+        </w:rPr>
+        <w:t>etc..</w:t>
+      </w:r>
+      <w:proofErr w:type="gramEnd"/>
+    </w:p>
+    <w:p>
+      <w:pPr>
+        <w:pStyle w:val="ListParagraph"/>
+        <w:numPr>
+          <w:ilvl w:val="0"/>
+          <w:numId w:val="5"/>
+        </w:numPr>
+        <w:rPr>
+          <w:sz w:val="24"/>
+          <w:szCs w:val="24"/>
+        </w:rPr>
+      </w:pPr>
+      <w:r>
+        <w:rPr>
+          <w:sz w:val="24"/>
+          <w:szCs w:val="24"/>
+        </w:rPr>
+        <w:t>Selfie</w:t>
+      </w:r>
+    </w:p>
+    <w:p>
+      <w:pPr>
+        <w:rPr>
+          <w:sz w:val="24"/>
+          <w:szCs w:val="24"/>
+        </w:rPr>
+      </w:pPr>
+    </w:p>
     <w:p>
       <w:pPr>
         <w:spacing w:after="240"/>
-      </w:pPr>
-      <w:r>
-        <w:rPr>
-          <w:b/>
-        </w:rPr>
-        <w:lastRenderedPageBreak/>
-        <w:t>Note:</w:t>
-      </w:r>
-      <w:r>
+        <w:rPr>
+          <w:sz w:val="24"/>
+          <w:szCs w:val="24"/>
+        </w:rPr>
+      </w:pPr>
+      <w:r>
+        <w:rPr>
+          <w:b/>
+          <w:sz w:val="28"/>
+          <w:szCs w:val="24"/>
+        </w:rPr>
+        <w:t>Note</w:t>
+      </w:r>
+      <w:r>
+        <w:rPr>
+          <w:b/>
+          <w:sz w:val="24"/>
+          <w:szCs w:val="24"/>
+        </w:rPr>
+        <w:t>:</w:t>
+      </w:r>
+      <w:r>
+        <w:rPr>
+          <w:sz w:val="24"/>
+          <w:szCs w:val="24"/>
+        </w:rPr>
         <w:t xml:space="preserve"> to synchronize your </w:t>
       </w:r>
       <w:r>
+        <w:rPr>
+          <w:sz w:val="24"/>
+          <w:szCs w:val="24"/>
+        </w:rPr>
         <w:t>MetaMask</w:t>
       </w:r>
       <w:r>
+        <w:rPr>
+          <w:sz w:val="24"/>
+          <w:szCs w:val="24"/>
+        </w:rPr>
         <w:t xml:space="preserve"> Mobile and Desktop (if you are using both), please follow </w:t>
       </w:r>
-      <w:hyperlink r:id="rId15">
+      <w:hyperlink r:id="rId11">
         <w:r>
           <w:rPr>
-            <w:color w:val="1155CC"/>
+            <w:color w:val="0070C0"/>
+            <w:sz w:val="24"/>
+            <w:szCs w:val="24"/>
             <w:u w:val="single"/>
           </w:rPr>
           <w:t>this guide</w:t>
         </w:r>
       </w:hyperlink>
       <w:r>
-        <w:t>. It allows you to use one single account across your various devices.</w:t>
+        <w:rPr>
+          <w:color w:val="000000" w:themeColor="text1"/>
+          <w:sz w:val="24"/>
+          <w:szCs w:val="24"/>
+        </w:rPr>
+        <w:t>.</w:t>
+      </w:r>
+      <w:r>
+        <w:rPr>
+          <w:color w:val="0070C0"/>
+          <w:sz w:val="24"/>
+          <w:szCs w:val="24"/>
+        </w:rPr>
+        <w:t xml:space="preserve"> </w:t>
+      </w:r>
+      <w:r>
+        <w:rPr>
+          <w:sz w:val="24"/>
+          <w:szCs w:val="24"/>
+        </w:rPr>
+        <w:t>It allows you to use one single account across your various devices.</w:t>
       </w:r>
     </w:p>
     <w:p>
       <w:pPr>
         <w:spacing w:after="240"/>
         <w:rPr>
+          <w:sz w:val="24"/>
+          <w:szCs w:val="24"/>
+        </w:rPr>
+      </w:pPr>
+    </w:p>
+    <w:p>
+      <w:pPr>
+        <w:spacing w:after="240"/>
+        <w:rPr>
+          <w:sz w:val="24"/>
+          <w:szCs w:val="24"/>
+        </w:rPr>
+      </w:pPr>
+    </w:p>
+    <w:p>
+      <w:pPr>
+        <w:spacing w:after="240"/>
+        <w:rPr>
           <w:color w:val="FF0000"/>
+          <w:sz w:val="24"/>
+          <w:szCs w:val="24"/>
         </w:rPr>
       </w:pPr>
       <w:r>
         <w:rPr>
           <w:b/>
           <w:color w:val="FF0000"/>
+          <w:sz w:val="28"/>
+          <w:szCs w:val="24"/>
         </w:rPr>
         <w:t>ATTENTION</w:t>
       </w:r>
       <w:r>
         <w:rPr>
           <w:color w:val="FF0000"/>
+          <w:sz w:val="24"/>
+          <w:szCs w:val="24"/>
         </w:rPr>
         <w:t xml:space="preserve">: </w:t>
       </w:r>
@@ -606,11 +1181,15 @@
       <w:pPr>
         <w:rPr>
           <w:i/>
-        </w:rPr>
-      </w:pPr>
-      <w:r>
-        <w:rPr>
-          <w:i/>
+          <w:sz w:val="24"/>
+          <w:szCs w:val="24"/>
+        </w:rPr>
+      </w:pPr>
+      <w:r>
+        <w:rPr>
+          <w:i/>
+          <w:sz w:val="24"/>
+          <w:szCs w:val="24"/>
         </w:rPr>
         <w:t xml:space="preserve">You *always* need to have </w:t>
       </w:r>
@@ -618,24 +1197,32 @@
         <w:rPr>
           <w:b/>
           <w:i/>
+          <w:sz w:val="24"/>
+          <w:szCs w:val="24"/>
         </w:rPr>
         <w:t xml:space="preserve">at least 0.2 ETH </w:t>
       </w:r>
       <w:r>
         <w:rPr>
           <w:i/>
+          <w:sz w:val="24"/>
+          <w:szCs w:val="24"/>
         </w:rPr>
         <w:t xml:space="preserve">in your </w:t>
       </w:r>
       <w:r>
         <w:rPr>
           <w:i/>
+          <w:sz w:val="24"/>
+          <w:szCs w:val="24"/>
         </w:rPr>
         <w:t>MetaMask</w:t>
       </w:r>
       <w:r>
         <w:rPr>
           <w:i/>
+          <w:sz w:val="24"/>
+          <w:szCs w:val="24"/>
         </w:rPr>
         <w:t xml:space="preserve"> wallet.</w:t>
       </w:r>
@@ -644,40 +1231,55 @@
       <w:pPr>
         <w:rPr>
           <w:i/>
-        </w:rPr>
-      </w:pPr>
-    </w:p>
-    <w:p>
-      <w:pPr>
-        <w:rPr>
-          <w:i/>
-        </w:rPr>
-      </w:pPr>
-      <w:r>
-        <w:rPr>
-          <w:i/>
+          <w:sz w:val="24"/>
+          <w:szCs w:val="24"/>
+        </w:rPr>
+      </w:pPr>
+    </w:p>
+    <w:p>
+      <w:pPr>
+        <w:rPr>
+          <w:i/>
+          <w:sz w:val="24"/>
+          <w:szCs w:val="24"/>
+        </w:rPr>
+      </w:pPr>
+      <w:r>
+        <w:rPr>
+          <w:i/>
+          <w:sz w:val="24"/>
+          <w:szCs w:val="24"/>
         </w:rPr>
         <w:t xml:space="preserve">This is to ensure you have enough ETH to pay for your </w:t>
       </w:r>
       <w:r>
         <w:rPr>
           <w:i/>
+          <w:sz w:val="24"/>
+          <w:szCs w:val="24"/>
         </w:rPr>
         <w:t>MetaMask</w:t>
       </w:r>
-      <w:bookmarkStart w:id="0" w:name="_GoBack"/>
-      <w:bookmarkEnd w:id="0"/>
-      <w:r>
-        <w:rPr>
-          <w:i/>
+      <w:r>
+        <w:rPr>
+          <w:i/>
+          <w:sz w:val="24"/>
+          <w:szCs w:val="24"/>
         </w:rPr>
         <w:t xml:space="preserve"> transactions fees. </w:t>
       </w:r>
     </w:p>
     <w:p>
-      <w:r>
-        <w:rPr>
-          <w:i/>
+      <w:pPr>
+        <w:rPr>
+          <w:sz w:val="24"/>
+        </w:rPr>
+      </w:pPr>
+      <w:r>
+        <w:rPr>
+          <w:i/>
+          <w:sz w:val="24"/>
+          <w:szCs w:val="24"/>
         </w:rPr>
         <w:t xml:space="preserve">Note that if your wallet has an insufficient ETH balance, then you may not be able to pay for your transaction and then unable to move your tokens until you add at least </w:t>
       </w:r>
@@ -685,8 +1287,18 @@
         <w:rPr>
           <w:b/>
           <w:i/>
-        </w:rPr>
-        <w:t>0.2 ETH.</w:t>
+          <w:sz w:val="24"/>
+          <w:szCs w:val="24"/>
+        </w:rPr>
+        <w:t>0.2</w:t>
+      </w:r>
+      <w:r>
+        <w:rPr>
+          <w:b/>
+          <w:i/>
+          <w:sz w:val="24"/>
+        </w:rPr>
+        <w:t xml:space="preserve"> ETH.</w:t>
       </w:r>
     </w:p>
     <w:sectPr>
@@ -697,6 +1309,519 @@
     </w:sectPr>
   </w:body>
 </w:document>
+</file>
+
+<file path=word/numbering.xml><?xml version="1.0" encoding="utf-8"?>
+<w:numbering xmlns:wpc="http://schemas.microsoft.com/office/word/2010/wordprocessingCanvas" xmlns:cx="http://schemas.microsoft.com/office/drawing/2014/chartex" xmlns:cx1="http://schemas.microsoft.com/office/drawing/2015/9/8/chartex" xmlns:cx2="http://schemas.microsoft.com/office/drawing/2015/10/21/chartex" xmlns:cx3="http://schemas.microsoft.com/office/drawing/2016/5/9/chartex" xmlns:cx4="http://schemas.microsoft.com/office/drawing/2016/5/10/chartex" xmlns:cx5="http://schemas.microsoft.com/office/drawing/2016/5/11/chartex" xmlns:cx6="http://schemas.microsoft.com/office/drawing/2016/5/12/chartex" xmlns:cx7="http://schemas.microsoft.com/office/drawing/2016/5/13/chartex" xmlns:cx8="http://schemas.microsoft.com/office/drawing/2016/5/14/chartex" xmlns:mc="http://schemas.openxmlformats.org/markup-compatibility/2006" xmlns:aink="http://schemas.microsoft.com/office/drawing/2016/ink" xmlns:am3d="http://schemas.microsoft.com/office/drawing/2017/model3d" xmlns:o="urn:schemas-microsoft-com:office:office" xmlns:r="http://schemas.openxmlformats.org/officeDocument/2006/relationships" xmlns:m="http://schemas.openxmlformats.org/officeDocument/2006/math" xmlns:v="urn:schemas-microsoft-com:vml" xmlns:wp14="http://schemas.microsoft.com/office/word/2010/wordprocessingDrawing" xmlns:wp="http://schemas.openxmlformats.org/drawingml/2006/wordprocessingDrawing" xmlns:w10="urn:schemas-microsoft-com:office:word" xmlns:w="http://schemas.openxmlformats.org/wordprocessingml/2006/main" xmlns:w14="http://schemas.microsoft.com/office/word/2010/wordml" xmlns:w15="http://schemas.microsoft.com/office/word/2012/wordml" xmlns:w16cid="http://schemas.microsoft.com/office/word/2016/wordml/cid" xmlns:w16se="http://schemas.microsoft.com/office/word/2015/wordml/symex" xmlns:wpg="http://schemas.microsoft.com/office/word/2010/wordprocessingGroup" xmlns:wpi="http://schemas.microsoft.com/office/word/2010/wordprocessingInk" xmlns:wne="http://schemas.microsoft.com/office/word/2006/wordml" xmlns:wps="http://schemas.microsoft.com/office/word/2010/wordprocessingShape" mc:Ignorable="w14 w15 w16se w16cid wp14">
+  <w:abstractNum w:abstractNumId="0" w15:restartNumberingAfterBreak="0">
+    <w:nsid w:val="0BAA367E"/>
+    <w:multiLevelType w:val="hybridMultilevel"/>
+    <w:tmpl w:val="4EF8078E"/>
+    <w:lvl w:ilvl="0" w:tplc="0409000F">
+      <w:start w:val="1"/>
+      <w:numFmt w:val="decimal"/>
+      <w:lvlText w:val="%1."/>
+      <w:lvlJc w:val="left"/>
+      <w:pPr>
+        <w:ind w:left="720" w:hanging="360"/>
+      </w:pPr>
+      <w:rPr>
+        <w:rFonts w:hint="default"/>
+      </w:rPr>
+    </w:lvl>
+    <w:lvl w:ilvl="1" w:tplc="04090019" w:tentative="1">
+      <w:start w:val="1"/>
+      <w:numFmt w:val="lowerLetter"/>
+      <w:lvlText w:val="%2."/>
+      <w:lvlJc w:val="left"/>
+      <w:pPr>
+        <w:ind w:left="1440" w:hanging="360"/>
+      </w:pPr>
+    </w:lvl>
+    <w:lvl w:ilvl="2" w:tplc="0409001B" w:tentative="1">
+      <w:start w:val="1"/>
+      <w:numFmt w:val="lowerRoman"/>
+      <w:lvlText w:val="%3."/>
+      <w:lvlJc w:val="right"/>
+      <w:pPr>
+        <w:ind w:left="2160" w:hanging="180"/>
+      </w:pPr>
+    </w:lvl>
+    <w:lvl w:ilvl="3" w:tplc="0409000F" w:tentative="1">
+      <w:start w:val="1"/>
+      <w:numFmt w:val="decimal"/>
+      <w:lvlText w:val="%4."/>
+      <w:lvlJc w:val="left"/>
+      <w:pPr>
+        <w:ind w:left="2880" w:hanging="360"/>
+      </w:pPr>
+    </w:lvl>
+    <w:lvl w:ilvl="4" w:tplc="04090019" w:tentative="1">
+      <w:start w:val="1"/>
+      <w:numFmt w:val="lowerLetter"/>
+      <w:lvlText w:val="%5."/>
+      <w:lvlJc w:val="left"/>
+      <w:pPr>
+        <w:ind w:left="3600" w:hanging="360"/>
+      </w:pPr>
+    </w:lvl>
+    <w:lvl w:ilvl="5" w:tplc="0409001B" w:tentative="1">
+      <w:start w:val="1"/>
+      <w:numFmt w:val="lowerRoman"/>
+      <w:lvlText w:val="%6."/>
+      <w:lvlJc w:val="right"/>
+      <w:pPr>
+        <w:ind w:left="4320" w:hanging="180"/>
+      </w:pPr>
+    </w:lvl>
+    <w:lvl w:ilvl="6" w:tplc="0409000F" w:tentative="1">
+      <w:start w:val="1"/>
+      <w:numFmt w:val="decimal"/>
+      <w:lvlText w:val="%7."/>
+      <w:lvlJc w:val="left"/>
+      <w:pPr>
+        <w:ind w:left="5040" w:hanging="360"/>
+      </w:pPr>
+    </w:lvl>
+    <w:lvl w:ilvl="7" w:tplc="04090019" w:tentative="1">
+      <w:start w:val="1"/>
+      <w:numFmt w:val="lowerLetter"/>
+      <w:lvlText w:val="%8."/>
+      <w:lvlJc w:val="left"/>
+      <w:pPr>
+        <w:ind w:left="5760" w:hanging="360"/>
+      </w:pPr>
+    </w:lvl>
+    <w:lvl w:ilvl="8" w:tplc="0409001B" w:tentative="1">
+      <w:start w:val="1"/>
+      <w:numFmt w:val="lowerRoman"/>
+      <w:lvlText w:val="%9."/>
+      <w:lvlJc w:val="right"/>
+      <w:pPr>
+        <w:ind w:left="6480" w:hanging="180"/>
+      </w:pPr>
+    </w:lvl>
+  </w:abstractNum>
+  <w:abstractNum w:abstractNumId="1" w15:restartNumberingAfterBreak="0">
+    <w:nsid w:val="0E16091A"/>
+    <w:multiLevelType w:val="hybridMultilevel"/>
+    <w:tmpl w:val="C9C2B18E"/>
+    <w:lvl w:ilvl="0" w:tplc="04090001">
+      <w:start w:val="1"/>
+      <w:numFmt w:val="bullet"/>
+      <w:lvlText w:val=""/>
+      <w:lvlJc w:val="left"/>
+      <w:pPr>
+        <w:ind w:left="720" w:hanging="360"/>
+      </w:pPr>
+      <w:rPr>
+        <w:rFonts w:ascii="Symbol" w:hAnsi="Symbol" w:hint="default"/>
+      </w:rPr>
+    </w:lvl>
+    <w:lvl w:ilvl="1" w:tplc="04090003" w:tentative="1">
+      <w:start w:val="1"/>
+      <w:numFmt w:val="bullet"/>
+      <w:lvlText w:val="o"/>
+      <w:lvlJc w:val="left"/>
+      <w:pPr>
+        <w:ind w:left="1440" w:hanging="360"/>
+      </w:pPr>
+      <w:rPr>
+        <w:rFonts w:ascii="Courier New" w:hAnsi="Courier New" w:cs="Courier New" w:hint="default"/>
+      </w:rPr>
+    </w:lvl>
+    <w:lvl w:ilvl="2" w:tplc="04090005" w:tentative="1">
+      <w:start w:val="1"/>
+      <w:numFmt w:val="bullet"/>
+      <w:lvlText w:val=""/>
+      <w:lvlJc w:val="left"/>
+      <w:pPr>
+        <w:ind w:left="2160" w:hanging="360"/>
+      </w:pPr>
+      <w:rPr>
+        <w:rFonts w:ascii="Wingdings" w:hAnsi="Wingdings" w:hint="default"/>
+      </w:rPr>
+    </w:lvl>
+    <w:lvl w:ilvl="3" w:tplc="04090001" w:tentative="1">
+      <w:start w:val="1"/>
+      <w:numFmt w:val="bullet"/>
+      <w:lvlText w:val=""/>
+      <w:lvlJc w:val="left"/>
+      <w:pPr>
+        <w:ind w:left="2880" w:hanging="360"/>
+      </w:pPr>
+      <w:rPr>
+        <w:rFonts w:ascii="Symbol" w:hAnsi="Symbol" w:hint="default"/>
+      </w:rPr>
+    </w:lvl>
+    <w:lvl w:ilvl="4" w:tplc="04090003" w:tentative="1">
+      <w:start w:val="1"/>
+      <w:numFmt w:val="bullet"/>
+      <w:lvlText w:val="o"/>
+      <w:lvlJc w:val="left"/>
+      <w:pPr>
+        <w:ind w:left="3600" w:hanging="360"/>
+      </w:pPr>
+      <w:rPr>
+        <w:rFonts w:ascii="Courier New" w:hAnsi="Courier New" w:cs="Courier New" w:hint="default"/>
+      </w:rPr>
+    </w:lvl>
+    <w:lvl w:ilvl="5" w:tplc="04090005" w:tentative="1">
+      <w:start w:val="1"/>
+      <w:numFmt w:val="bullet"/>
+      <w:lvlText w:val=""/>
+      <w:lvlJc w:val="left"/>
+      <w:pPr>
+        <w:ind w:left="4320" w:hanging="360"/>
+      </w:pPr>
+      <w:rPr>
+        <w:rFonts w:ascii="Wingdings" w:hAnsi="Wingdings" w:hint="default"/>
+      </w:rPr>
+    </w:lvl>
+    <w:lvl w:ilvl="6" w:tplc="04090001" w:tentative="1">
+      <w:start w:val="1"/>
+      <w:numFmt w:val="bullet"/>
+      <w:lvlText w:val=""/>
+      <w:lvlJc w:val="left"/>
+      <w:pPr>
+        <w:ind w:left="5040" w:hanging="360"/>
+      </w:pPr>
+      <w:rPr>
+        <w:rFonts w:ascii="Symbol" w:hAnsi="Symbol" w:hint="default"/>
+      </w:rPr>
+    </w:lvl>
+    <w:lvl w:ilvl="7" w:tplc="04090003" w:tentative="1">
+      <w:start w:val="1"/>
+      <w:numFmt w:val="bullet"/>
+      <w:lvlText w:val="o"/>
+      <w:lvlJc w:val="left"/>
+      <w:pPr>
+        <w:ind w:left="5760" w:hanging="360"/>
+      </w:pPr>
+      <w:rPr>
+        <w:rFonts w:ascii="Courier New" w:hAnsi="Courier New" w:cs="Courier New" w:hint="default"/>
+      </w:rPr>
+    </w:lvl>
+    <w:lvl w:ilvl="8" w:tplc="04090005" w:tentative="1">
+      <w:start w:val="1"/>
+      <w:numFmt w:val="bullet"/>
+      <w:lvlText w:val=""/>
+      <w:lvlJc w:val="left"/>
+      <w:pPr>
+        <w:ind w:left="6480" w:hanging="360"/>
+      </w:pPr>
+      <w:rPr>
+        <w:rFonts w:ascii="Wingdings" w:hAnsi="Wingdings" w:hint="default"/>
+      </w:rPr>
+    </w:lvl>
+  </w:abstractNum>
+  <w:abstractNum w:abstractNumId="2" w15:restartNumberingAfterBreak="0">
+    <w:nsid w:val="106B154D"/>
+    <w:multiLevelType w:val="hybridMultilevel"/>
+    <w:tmpl w:val="3BC674B8"/>
+    <w:lvl w:ilvl="0" w:tplc="0409000F">
+      <w:start w:val="1"/>
+      <w:numFmt w:val="decimal"/>
+      <w:lvlText w:val="%1."/>
+      <w:lvlJc w:val="left"/>
+      <w:pPr>
+        <w:ind w:left="720" w:hanging="360"/>
+      </w:pPr>
+      <w:rPr>
+        <w:rFonts w:hint="default"/>
+      </w:rPr>
+    </w:lvl>
+    <w:lvl w:ilvl="1" w:tplc="04090019">
+      <w:start w:val="1"/>
+      <w:numFmt w:val="lowerLetter"/>
+      <w:lvlText w:val="%2."/>
+      <w:lvlJc w:val="left"/>
+      <w:pPr>
+        <w:ind w:left="1440" w:hanging="360"/>
+      </w:pPr>
+    </w:lvl>
+    <w:lvl w:ilvl="2" w:tplc="0409001B" w:tentative="1">
+      <w:start w:val="1"/>
+      <w:numFmt w:val="lowerRoman"/>
+      <w:lvlText w:val="%3."/>
+      <w:lvlJc w:val="right"/>
+      <w:pPr>
+        <w:ind w:left="2160" w:hanging="180"/>
+      </w:pPr>
+    </w:lvl>
+    <w:lvl w:ilvl="3" w:tplc="0409000F" w:tentative="1">
+      <w:start w:val="1"/>
+      <w:numFmt w:val="decimal"/>
+      <w:lvlText w:val="%4."/>
+      <w:lvlJc w:val="left"/>
+      <w:pPr>
+        <w:ind w:left="2880" w:hanging="360"/>
+      </w:pPr>
+    </w:lvl>
+    <w:lvl w:ilvl="4" w:tplc="04090019" w:tentative="1">
+      <w:start w:val="1"/>
+      <w:numFmt w:val="lowerLetter"/>
+      <w:lvlText w:val="%5."/>
+      <w:lvlJc w:val="left"/>
+      <w:pPr>
+        <w:ind w:left="3600" w:hanging="360"/>
+      </w:pPr>
+    </w:lvl>
+    <w:lvl w:ilvl="5" w:tplc="0409001B" w:tentative="1">
+      <w:start w:val="1"/>
+      <w:numFmt w:val="lowerRoman"/>
+      <w:lvlText w:val="%6."/>
+      <w:lvlJc w:val="right"/>
+      <w:pPr>
+        <w:ind w:left="4320" w:hanging="180"/>
+      </w:pPr>
+    </w:lvl>
+    <w:lvl w:ilvl="6" w:tplc="0409000F" w:tentative="1">
+      <w:start w:val="1"/>
+      <w:numFmt w:val="decimal"/>
+      <w:lvlText w:val="%7."/>
+      <w:lvlJc w:val="left"/>
+      <w:pPr>
+        <w:ind w:left="5040" w:hanging="360"/>
+      </w:pPr>
+    </w:lvl>
+    <w:lvl w:ilvl="7" w:tplc="04090019" w:tentative="1">
+      <w:start w:val="1"/>
+      <w:numFmt w:val="lowerLetter"/>
+      <w:lvlText w:val="%8."/>
+      <w:lvlJc w:val="left"/>
+      <w:pPr>
+        <w:ind w:left="5760" w:hanging="360"/>
+      </w:pPr>
+    </w:lvl>
+    <w:lvl w:ilvl="8" w:tplc="0409001B" w:tentative="1">
+      <w:start w:val="1"/>
+      <w:numFmt w:val="lowerRoman"/>
+      <w:lvlText w:val="%9."/>
+      <w:lvlJc w:val="right"/>
+      <w:pPr>
+        <w:ind w:left="6480" w:hanging="180"/>
+      </w:pPr>
+    </w:lvl>
+  </w:abstractNum>
+  <w:abstractNum w:abstractNumId="3" w15:restartNumberingAfterBreak="0">
+    <w:nsid w:val="3FF85D7C"/>
+    <w:multiLevelType w:val="hybridMultilevel"/>
+    <w:tmpl w:val="68DAD784"/>
+    <w:lvl w:ilvl="0" w:tplc="04090001">
+      <w:start w:val="1"/>
+      <w:numFmt w:val="bullet"/>
+      <w:lvlText w:val=""/>
+      <w:lvlJc w:val="left"/>
+      <w:pPr>
+        <w:ind w:left="1440" w:hanging="360"/>
+      </w:pPr>
+      <w:rPr>
+        <w:rFonts w:ascii="Symbol" w:hAnsi="Symbol" w:hint="default"/>
+      </w:rPr>
+    </w:lvl>
+    <w:lvl w:ilvl="1" w:tplc="04090003" w:tentative="1">
+      <w:start w:val="1"/>
+      <w:numFmt w:val="bullet"/>
+      <w:lvlText w:val="o"/>
+      <w:lvlJc w:val="left"/>
+      <w:pPr>
+        <w:ind w:left="2160" w:hanging="360"/>
+      </w:pPr>
+      <w:rPr>
+        <w:rFonts w:ascii="Courier New" w:hAnsi="Courier New" w:cs="Courier New" w:hint="default"/>
+      </w:rPr>
+    </w:lvl>
+    <w:lvl w:ilvl="2" w:tplc="04090005" w:tentative="1">
+      <w:start w:val="1"/>
+      <w:numFmt w:val="bullet"/>
+      <w:lvlText w:val=""/>
+      <w:lvlJc w:val="left"/>
+      <w:pPr>
+        <w:ind w:left="2880" w:hanging="360"/>
+      </w:pPr>
+      <w:rPr>
+        <w:rFonts w:ascii="Wingdings" w:hAnsi="Wingdings" w:hint="default"/>
+      </w:rPr>
+    </w:lvl>
+    <w:lvl w:ilvl="3" w:tplc="04090001" w:tentative="1">
+      <w:start w:val="1"/>
+      <w:numFmt w:val="bullet"/>
+      <w:lvlText w:val=""/>
+      <w:lvlJc w:val="left"/>
+      <w:pPr>
+        <w:ind w:left="3600" w:hanging="360"/>
+      </w:pPr>
+      <w:rPr>
+        <w:rFonts w:ascii="Symbol" w:hAnsi="Symbol" w:hint="default"/>
+      </w:rPr>
+    </w:lvl>
+    <w:lvl w:ilvl="4" w:tplc="04090003" w:tentative="1">
+      <w:start w:val="1"/>
+      <w:numFmt w:val="bullet"/>
+      <w:lvlText w:val="o"/>
+      <w:lvlJc w:val="left"/>
+      <w:pPr>
+        <w:ind w:left="4320" w:hanging="360"/>
+      </w:pPr>
+      <w:rPr>
+        <w:rFonts w:ascii="Courier New" w:hAnsi="Courier New" w:cs="Courier New" w:hint="default"/>
+      </w:rPr>
+    </w:lvl>
+    <w:lvl w:ilvl="5" w:tplc="04090005" w:tentative="1">
+      <w:start w:val="1"/>
+      <w:numFmt w:val="bullet"/>
+      <w:lvlText w:val=""/>
+      <w:lvlJc w:val="left"/>
+      <w:pPr>
+        <w:ind w:left="5040" w:hanging="360"/>
+      </w:pPr>
+      <w:rPr>
+        <w:rFonts w:ascii="Wingdings" w:hAnsi="Wingdings" w:hint="default"/>
+      </w:rPr>
+    </w:lvl>
+    <w:lvl w:ilvl="6" w:tplc="04090001" w:tentative="1">
+      <w:start w:val="1"/>
+      <w:numFmt w:val="bullet"/>
+      <w:lvlText w:val=""/>
+      <w:lvlJc w:val="left"/>
+      <w:pPr>
+        <w:ind w:left="5760" w:hanging="360"/>
+      </w:pPr>
+      <w:rPr>
+        <w:rFonts w:ascii="Symbol" w:hAnsi="Symbol" w:hint="default"/>
+      </w:rPr>
+    </w:lvl>
+    <w:lvl w:ilvl="7" w:tplc="04090003" w:tentative="1">
+      <w:start w:val="1"/>
+      <w:numFmt w:val="bullet"/>
+      <w:lvlText w:val="o"/>
+      <w:lvlJc w:val="left"/>
+      <w:pPr>
+        <w:ind w:left="6480" w:hanging="360"/>
+      </w:pPr>
+      <w:rPr>
+        <w:rFonts w:ascii="Courier New" w:hAnsi="Courier New" w:cs="Courier New" w:hint="default"/>
+      </w:rPr>
+    </w:lvl>
+    <w:lvl w:ilvl="8" w:tplc="04090005" w:tentative="1">
+      <w:start w:val="1"/>
+      <w:numFmt w:val="bullet"/>
+      <w:lvlText w:val=""/>
+      <w:lvlJc w:val="left"/>
+      <w:pPr>
+        <w:ind w:left="7200" w:hanging="360"/>
+      </w:pPr>
+      <w:rPr>
+        <w:rFonts w:ascii="Wingdings" w:hAnsi="Wingdings" w:hint="default"/>
+      </w:rPr>
+    </w:lvl>
+  </w:abstractNum>
+  <w:abstractNum w:abstractNumId="4" w15:restartNumberingAfterBreak="0">
+    <w:nsid w:val="71FF178C"/>
+    <w:multiLevelType w:val="hybridMultilevel"/>
+    <w:tmpl w:val="EB00E35E"/>
+    <w:lvl w:ilvl="0" w:tplc="0409000F">
+      <w:start w:val="1"/>
+      <w:numFmt w:val="decimal"/>
+      <w:lvlText w:val="%1."/>
+      <w:lvlJc w:val="left"/>
+      <w:pPr>
+        <w:ind w:left="720" w:hanging="360"/>
+      </w:pPr>
+      <w:rPr>
+        <w:rFonts w:hint="default"/>
+      </w:rPr>
+    </w:lvl>
+    <w:lvl w:ilvl="1" w:tplc="04090019" w:tentative="1">
+      <w:start w:val="1"/>
+      <w:numFmt w:val="lowerLetter"/>
+      <w:lvlText w:val="%2."/>
+      <w:lvlJc w:val="left"/>
+      <w:pPr>
+        <w:ind w:left="1440" w:hanging="360"/>
+      </w:pPr>
+    </w:lvl>
+    <w:lvl w:ilvl="2" w:tplc="0409001B" w:tentative="1">
+      <w:start w:val="1"/>
+      <w:numFmt w:val="lowerRoman"/>
+      <w:lvlText w:val="%3."/>
+      <w:lvlJc w:val="right"/>
+      <w:pPr>
+        <w:ind w:left="2160" w:hanging="180"/>
+      </w:pPr>
+    </w:lvl>
+    <w:lvl w:ilvl="3" w:tplc="0409000F" w:tentative="1">
+      <w:start w:val="1"/>
+      <w:numFmt w:val="decimal"/>
+      <w:lvlText w:val="%4."/>
+      <w:lvlJc w:val="left"/>
+      <w:pPr>
+        <w:ind w:left="2880" w:hanging="360"/>
+      </w:pPr>
+    </w:lvl>
+    <w:lvl w:ilvl="4" w:tplc="04090019" w:tentative="1">
+      <w:start w:val="1"/>
+      <w:numFmt w:val="lowerLetter"/>
+      <w:lvlText w:val="%5."/>
+      <w:lvlJc w:val="left"/>
+      <w:pPr>
+        <w:ind w:left="3600" w:hanging="360"/>
+      </w:pPr>
+    </w:lvl>
+    <w:lvl w:ilvl="5" w:tplc="0409001B" w:tentative="1">
+      <w:start w:val="1"/>
+      <w:numFmt w:val="lowerRoman"/>
+      <w:lvlText w:val="%6."/>
+      <w:lvlJc w:val="right"/>
+      <w:pPr>
+        <w:ind w:left="4320" w:hanging="180"/>
+      </w:pPr>
+    </w:lvl>
+    <w:lvl w:ilvl="6" w:tplc="0409000F" w:tentative="1">
+      <w:start w:val="1"/>
+      <w:numFmt w:val="decimal"/>
+      <w:lvlText w:val="%7."/>
+      <w:lvlJc w:val="left"/>
+      <w:pPr>
+        <w:ind w:left="5040" w:hanging="360"/>
+      </w:pPr>
+    </w:lvl>
+    <w:lvl w:ilvl="7" w:tplc="04090019" w:tentative="1">
+      <w:start w:val="1"/>
+      <w:numFmt w:val="lowerLetter"/>
+      <w:lvlText w:val="%8."/>
+      <w:lvlJc w:val="left"/>
+      <w:pPr>
+        <w:ind w:left="5760" w:hanging="360"/>
+      </w:pPr>
+    </w:lvl>
+    <w:lvl w:ilvl="8" w:tplc="0409001B" w:tentative="1">
+      <w:start w:val="1"/>
+      <w:numFmt w:val="lowerRoman"/>
+      <w:lvlText w:val="%9."/>
+      <w:lvlJc w:val="right"/>
+      <w:pPr>
+        <w:ind w:left="6480" w:hanging="180"/>
+      </w:pPr>
+    </w:lvl>
+  </w:abstractNum>
+  <w:num w:numId="1">
+    <w:abstractNumId w:val="3"/>
+  </w:num>
+  <w:num w:numId="2">
+    <w:abstractNumId w:val="4"/>
+  </w:num>
+  <w:num w:numId="3">
+    <w:abstractNumId w:val="0"/>
+  </w:num>
+  <w:num w:numId="4">
+    <w:abstractNumId w:val="2"/>
+  </w:num>
+  <w:num w:numId="5">
+    <w:abstractNumId w:val="1"/>
+  </w:num>
+</w:numbering>
 </file>
 
 <file path=word/styles.xml><?xml version="1.0" encoding="utf-8"?>
@@ -1270,6 +2395,17 @@
       <w:szCs w:val="30"/>
     </w:rPr>
   </w:style>
+  <w:style w:type="paragraph" w:styleId="ListParagraph">
+    <w:name w:val="List Paragraph"/>
+    <w:basedOn w:val="Normal"/>
+    <w:uiPriority w:val="34"/>
+    <w:qFormat/>
+    <w:rsid w:val="00F85AB3"/>
+    <w:pPr>
+      <w:ind w:left="720"/>
+      <w:contextualSpacing/>
+    </w:pPr>
+  </w:style>
 </w:styles>
 </file>
 
